--- a/Word docs/References/Images.docx
+++ b/Word docs/References/Images.docx
@@ -3,6 +3,12 @@
 <w:document xmlns:wpc="http://schemas.microsoft.com/office/word/2010/wordprocessingCanvas" xmlns:cx="http://schemas.microsoft.com/office/drawing/2014/chartex" xmlns:cx1="http://schemas.microsoft.com/office/drawing/2015/9/8/chartex" xmlns:cx2="http://schemas.microsoft.com/office/drawing/2015/10/21/chartex" xmlns:cx3="http://schemas.microsoft.com/office/drawing/2016/5/9/chartex" xmlns:cx4="http://schemas.microsoft.com/office/drawing/2016/5/10/chartex" xmlns:cx5="http://schemas.microsoft.com/office/drawing/2016/5/11/chartex" xmlns:cx6="http://schemas.microsoft.com/office/drawing/2016/5/12/chartex" xmlns:cx7="http://schemas.microsoft.com/office/drawing/2016/5/13/chartex" xmlns:cx8="http://schemas.microsoft.com/office/drawing/2016/5/14/chartex" xmlns:mc="http://schemas.openxmlformats.org/markup-compatibility/2006" xmlns:aink="http://schemas.microsoft.com/office/drawing/2016/ink" xmlns:am3d="http://schemas.microsoft.com/office/drawing/2017/model3d" xmlns:o="urn:schemas-microsoft-com:office:office" xmlns:oel="http://schemas.microsoft.com/office/2019/extlst" xmlns:r="http://schemas.openxmlformats.org/officeDocument/2006/relationships" xmlns:m="http://schemas.openxmlformats.org/officeDocument/2006/math" xmlns:v="urn:schemas-microsoft-com:vml" xmlns:wp14="http://schemas.microsoft.com/office/word/2010/wordprocessingDrawing" xmlns:wp="http://schemas.openxmlformats.org/drawingml/2006/wordprocessingDrawing" xmlns:w10="urn:schemas-microsoft-com:office:word" xmlns:w="http://schemas.openxmlformats.org/wordprocessingml/2006/main" xmlns:w14="http://schemas.microsoft.com/office/word/2010/wordml" xmlns:w15="http://schemas.microsoft.com/office/word/2012/wordml" xmlns:w16cex="http://schemas.microsoft.com/office/word/2018/wordml/cex" xmlns:w16cid="http://schemas.microsoft.com/office/word/2016/wordml/cid" xmlns:w16="http://schemas.microsoft.com/office/word/2018/wordml" xmlns:w16du="http://schemas.microsoft.com/office/word/2023/wordml/word16du" xmlns:w16sdtdh="http://schemas.microsoft.com/office/word/2020/wordml/sdtdatahash" xmlns:w16se="http://schemas.microsoft.com/office/word/2015/wordml/symex" xmlns:wpg="http://schemas.microsoft.com/office/word/2010/wordprocessingGroup" xmlns:wpi="http://schemas.microsoft.com/office/word/2010/wordprocessingInk" xmlns:wne="http://schemas.microsoft.com/office/word/2006/wordml" xmlns:wps="http://schemas.microsoft.com/office/word/2010/wordprocessingShape" mc:Ignorable="w14 w15 w16se w16cid w16 w16cex w16sdtdh w16du wp14">
   <w:body>
     <w:p>
+      <w:pPr>
+        <w:rPr>
+          <w:color w:val="467886" w:themeColor="hyperlink"/>
+          <w:u w:val="single"/>
+        </w:rPr>
+      </w:pPr>
       <w:r>
         <w:t xml:space="preserve">Background for home section: </w:t>
       </w:r>
@@ -117,17 +123,8 @@
           <w:color w:val="467886" w:themeColor="hyperlink"/>
           <w:u w:val="single"/>
         </w:rPr>
-        <w:t xml:space="preserve">Location </w:t>
-      </w:r>
-      <w:proofErr w:type="gramStart"/>
-      <w:r>
-        <w:rPr>
-          <w:color w:val="467886" w:themeColor="hyperlink"/>
-          <w:u w:val="single"/>
-        </w:rPr>
-        <w:t>1 :</w:t>
-      </w:r>
-      <w:proofErr w:type="gramEnd"/>
+        <w:t>Location 1 :</w:t>
+      </w:r>
     </w:p>
     <w:p>
       <w:pPr>
@@ -171,17 +168,8 @@
           <w:color w:val="467886" w:themeColor="hyperlink"/>
           <w:u w:val="single"/>
         </w:rPr>
-        <w:t xml:space="preserve">Location </w:t>
-      </w:r>
-      <w:proofErr w:type="gramStart"/>
-      <w:r>
-        <w:rPr>
-          <w:color w:val="467886" w:themeColor="hyperlink"/>
-          <w:u w:val="single"/>
-        </w:rPr>
-        <w:t>2 :</w:t>
-      </w:r>
-      <w:proofErr w:type="gramEnd"/>
+        <w:t>Location 2 :</w:t>
+      </w:r>
     </w:p>
     <w:p>
       <w:pPr>
@@ -219,17 +207,8 @@
           <w:color w:val="467886" w:themeColor="hyperlink"/>
           <w:u w:val="single"/>
         </w:rPr>
-        <w:t xml:space="preserve">Location </w:t>
-      </w:r>
-      <w:proofErr w:type="gramStart"/>
-      <w:r>
-        <w:rPr>
-          <w:color w:val="467886" w:themeColor="hyperlink"/>
-          <w:u w:val="single"/>
-        </w:rPr>
-        <w:t>3 :</w:t>
-      </w:r>
-      <w:proofErr w:type="gramEnd"/>
+        <w:t>Location 3 :</w:t>
+      </w:r>
     </w:p>
     <w:p>
       <w:pPr>
@@ -238,13 +217,118 @@
           <w:u w:val="single"/>
         </w:rPr>
       </w:pPr>
-      <w:r>
-        <w:rPr>
-          <w:color w:val="467886" w:themeColor="hyperlink"/>
-          <w:u w:val="single"/>
-        </w:rPr>
-        <w:t>https://www.google.com/imgres?q=supermarket%20wallpaper%204k&amp;imgurl=https%3A%2F%2Fpng.pngtree.com%2Fthumb_back%2Ffw800%2Fbackground%2F20231001%2Fpngtree-stunning-3d-render-of-a-modern-supermarket-image_13561321.png&amp;imgrefurl=https%3A%2F%2Fpngtree.com%2Ffreebackground%2Fstunning-3d-render-of-a-modern-supermarket_13282991.html&amp;docid=vvqSCo9jiHcq5M&amp;tbnid=QMJuJjiODJ0b9M&amp;vet=12ahUKEwijqfXfouSFAxW-Z2wGHW-BDbIQM3oECHIQAA..i&amp;w=960&amp;h=538&amp;hcb=2&amp;ved=2ahUKEwijqfXfouSFAxW-Z2wGHW-BDbIQM3oECHIQAA#imgrc=DyimM4iIW6J7MM&amp;imgdii=K2aCCnpN-kYoZM</w:t>
-      </w:r>
+      <w:hyperlink r:id="rId10" w:history="1">
+        <w:r>
+          <w:rPr>
+            <w:rStyle w:val="Hyperlink"/>
+          </w:rPr>
+          <w:t>https://www.google.com/imgres?q=supermarket%20wallpaper%204k&amp;imgurl=https%3A%2F%2Fpng.pngtree.com%2Fthumb_back%2Ffw800%2Fbackground%2F20231001%2Fpngtree-stunning-3d-render-of-a-modern-supermarket-image_13561321.png&amp;imgrefurl=https%3A%2F%2Fpngtree.com%2Ffreebackground%2Fstunning-3d-render-of-a-modern-supermarket_13282991.html&amp;docid=vvqSCo9jiHcq5M&amp;tbnid=QMJuJjiODJ0b9M&amp;vet=12ahUKEwijqfXfouSFAxW-Z2wGHW-BDbIQM3oECHIQAA..i&amp;w=960&amp;h=538&amp;hcb=2&amp;ved=2ahUKEwijqfXfouSFAxW-Z2wGHW-BDbIQM3oECHIQAA#imgrc=DyimM4iIW6J7MM&amp;imgdii=K2aCCnpN-kYoZM</w:t>
+        </w:r>
+      </w:hyperlink>
+    </w:p>
+    <w:p>
+      <w:pPr>
+        <w:rPr>
+          <w:color w:val="467886" w:themeColor="hyperlink"/>
+          <w:u w:val="single"/>
+        </w:rPr>
+      </w:pPr>
+    </w:p>
+    <w:p>
+      <w:pPr>
+        <w:rPr>
+          <w:color w:val="467886" w:themeColor="hyperlink"/>
+          <w:u w:val="single"/>
+        </w:rPr>
+      </w:pPr>
+    </w:p>
+    <w:p>
+      <w:proofErr w:type="spellStart"/>
+      <w:r>
+        <w:rPr>
+          <w:color w:val="467886" w:themeColor="hyperlink"/>
+          <w:u w:val="single"/>
+        </w:rPr>
+        <w:t>facebook</w:t>
+      </w:r>
+      <w:proofErr w:type="spellEnd"/>
+      <w:r>
+        <w:rPr>
+          <w:color w:val="467886" w:themeColor="hyperlink"/>
+          <w:u w:val="single"/>
+        </w:rPr>
+        <w:t xml:space="preserve"> : </w:t>
+      </w:r>
+      <w:hyperlink r:id="rId11" w:history="1">
+        <w:r>
+          <w:rPr>
+            <w:rStyle w:val="Hyperlink"/>
+          </w:rPr>
+          <w:t>Facebook App Symbol - Free social icons (flaticon.com)</w:t>
+        </w:r>
+      </w:hyperlink>
+    </w:p>
+    <w:p>
+      <w:r>
+        <w:t>x :</w:t>
+      </w:r>
+      <w:r>
+        <w:t xml:space="preserve"> </w:t>
+      </w:r>
+      <w:hyperlink r:id="rId12" w:history="1">
+        <w:r>
+          <w:rPr>
+            <w:rStyle w:val="Hyperlink"/>
+          </w:rPr>
+          <w:t>Twitter - Free business icons (flaticon.com)</w:t>
+        </w:r>
+      </w:hyperlink>
+    </w:p>
+    <w:p>
+      <w:proofErr w:type="spellStart"/>
+      <w:r>
+        <w:lastRenderedPageBreak/>
+        <w:t>linked</w:t>
+      </w:r>
+      <w:r>
+        <w:t>in</w:t>
+      </w:r>
+      <w:proofErr w:type="spellEnd"/>
+      <w:r>
+        <w:t xml:space="preserve"> :</w:t>
+      </w:r>
+      <w:r>
+        <w:t xml:space="preserve"> </w:t>
+      </w:r>
+      <w:hyperlink r:id="rId13" w:history="1">
+        <w:proofErr w:type="spellStart"/>
+        <w:r>
+          <w:rPr>
+            <w:rStyle w:val="Hyperlink"/>
+          </w:rPr>
+          <w:t>Linkedin</w:t>
+        </w:r>
+        <w:proofErr w:type="spellEnd"/>
+        <w:r>
+          <w:rPr>
+            <w:rStyle w:val="Hyperlink"/>
+          </w:rPr>
+          <w:t xml:space="preserve"> - Free social media icons (flaticon.com)</w:t>
+        </w:r>
+      </w:hyperlink>
+    </w:p>
+    <w:p>
+      <w:r>
+        <w:t xml:space="preserve">insta : </w:t>
+      </w:r>
+      <w:hyperlink r:id="rId14" w:history="1">
+        <w:r>
+          <w:rPr>
+            <w:rStyle w:val="Hyperlink"/>
+          </w:rPr>
+          <w:t>Instagram - Free social icons (flaticon.com)</w:t>
+        </w:r>
+      </w:hyperlink>
     </w:p>
     <w:sectPr>
       <w:pgSz w:w="12240" w:h="15840"/>

--- a/Word docs/References/Images.docx
+++ b/Word docs/References/Images.docx
@@ -217,7 +217,7 @@
           <w:u w:val="single"/>
         </w:rPr>
       </w:pPr>
-      <w:hyperlink r:id="rId10" w:history="1">
+      <w:hyperlink r:id="rId10" w:anchor="imgrc=DyimM4iIW6J7MM&amp;imgdii=K2aCCnpN-kYoZM" w:history="1">
         <w:r>
           <w:rPr>
             <w:rStyle w:val="Hyperlink"/>
@@ -280,40 +280,40 @@
           <w:rPr>
             <w:rStyle w:val="Hyperlink"/>
           </w:rPr>
-          <w:t>Twitter - Free business icons (flaticon.com)</w:t>
+          <w:t xml:space="preserve">Search results for Twitter - </w:t>
         </w:r>
-      </w:hyperlink>
-    </w:p>
-    <w:p>
-      <w:proofErr w:type="spellStart"/>
-      <w:r>
-        <w:lastRenderedPageBreak/>
-        <w:t>linked</w:t>
-      </w:r>
-      <w:r>
-        <w:t>in</w:t>
-      </w:r>
-      <w:proofErr w:type="spellEnd"/>
-      <w:r>
-        <w:t xml:space="preserve"> :</w:t>
-      </w:r>
-      <w:r>
-        <w:t xml:space="preserve"> </w:t>
-      </w:r>
-      <w:hyperlink r:id="rId13" w:history="1">
         <w:proofErr w:type="spellStart"/>
         <w:r>
           <w:rPr>
             <w:rStyle w:val="Hyperlink"/>
           </w:rPr>
-          <w:t>Linkedin</w:t>
+          <w:t>Flaticon</w:t>
         </w:r>
         <w:proofErr w:type="spellEnd"/>
+      </w:hyperlink>
+    </w:p>
+    <w:p>
+      <w:proofErr w:type="spellStart"/>
+      <w:r>
+        <w:lastRenderedPageBreak/>
+        <w:t>linked</w:t>
+      </w:r>
+      <w:r>
+        <w:t>in</w:t>
+      </w:r>
+      <w:proofErr w:type="spellEnd"/>
+      <w:r>
+        <w:t xml:space="preserve"> :</w:t>
+      </w:r>
+      <w:r>
+        <w:t xml:space="preserve"> </w:t>
+      </w:r>
+      <w:hyperlink r:id="rId13" w:history="1">
         <w:r>
           <w:rPr>
             <w:rStyle w:val="Hyperlink"/>
           </w:rPr>
-          <w:t xml:space="preserve"> - Free social media icons (flaticon.com)</w:t>
+          <w:t>Business - Free arrows icons (flaticon.com)</w:t>
         </w:r>
       </w:hyperlink>
     </w:p>

--- a/Word docs/References/Images.docx
+++ b/Word docs/References/Images.docx
@@ -107,24 +107,18 @@
     <w:p>
       <w:pPr>
         <w:rPr>
-          <w:rStyle w:val="Hyperlink"/>
-        </w:rPr>
-      </w:pPr>
-    </w:p>
-    <w:p>
-      <w:pPr>
-        <w:rPr>
           <w:color w:val="467886" w:themeColor="hyperlink"/>
           <w:u w:val="single"/>
         </w:rPr>
       </w:pPr>
-      <w:r>
+    </w:p>
+    <w:p>
+      <w:pPr>
         <w:rPr>
           <w:color w:val="467886" w:themeColor="hyperlink"/>
           <w:u w:val="single"/>
         </w:rPr>
-        <w:t>Location 1 :</w:t>
-      </w:r>
+      </w:pPr>
     </w:p>
     <w:p>
       <w:pPr>
@@ -138,52 +132,14 @@
           <w:color w:val="467886" w:themeColor="hyperlink"/>
           <w:u w:val="single"/>
         </w:rPr>
-        <w:t xml:space="preserve"> </w:t>
-      </w:r>
-      <w:r>
-        <w:rPr>
-          <w:color w:val="467886" w:themeColor="hyperlink"/>
-          <w:u w:val="single"/>
-        </w:rPr>
-        <w:t>https://pngtree.com/freebackground/stunning-3d-render-of-a-modern-supermarket_13282991.html</w:t>
-      </w:r>
-    </w:p>
-    <w:p>
-      <w:pPr>
-        <w:rPr>
-          <w:color w:val="467886" w:themeColor="hyperlink"/>
-          <w:u w:val="single"/>
-        </w:rPr>
-      </w:pPr>
-    </w:p>
-    <w:p>
-      <w:pPr>
-        <w:rPr>
-          <w:color w:val="467886" w:themeColor="hyperlink"/>
-          <w:u w:val="single"/>
-        </w:rPr>
-      </w:pPr>
-      <w:r>
-        <w:rPr>
-          <w:color w:val="467886" w:themeColor="hyperlink"/>
-          <w:u w:val="single"/>
-        </w:rPr>
-        <w:t>Location 2 :</w:t>
-      </w:r>
-    </w:p>
-    <w:p>
-      <w:pPr>
-        <w:rPr>
-          <w:color w:val="467886" w:themeColor="hyperlink"/>
-          <w:u w:val="single"/>
-        </w:rPr>
-      </w:pPr>
+        <w:t xml:space="preserve">Location1: </w:t>
+      </w:r>
       <w:hyperlink r:id="rId9" w:history="1">
         <w:r>
           <w:rPr>
             <w:rStyle w:val="Hyperlink"/>
           </w:rPr>
-          <w:t>https://pngtree.com/freebackground/3d-render-depicting-a-vibrant-supermarket-structure_13296364.html</w:t>
+          <w:t>supermarkets-in-new-zealand.jpeg (4014×2478) (churnewzealand.com)</w:t>
         </w:r>
       </w:hyperlink>
     </w:p>
@@ -194,21 +150,28 @@
           <w:u w:val="single"/>
         </w:rPr>
       </w:pPr>
-    </w:p>
-    <w:p>
-      <w:pPr>
+      <w:r>
         <w:rPr>
           <w:color w:val="467886" w:themeColor="hyperlink"/>
           <w:u w:val="single"/>
         </w:rPr>
-      </w:pPr>
+        <w:t>Location2:</w:t>
+      </w:r>
       <w:r>
         <w:rPr>
           <w:color w:val="467886" w:themeColor="hyperlink"/>
           <w:u w:val="single"/>
         </w:rPr>
-        <w:t>Location 3 :</w:t>
-      </w:r>
+        <w:t xml:space="preserve"> </w:t>
+      </w:r>
+      <w:hyperlink r:id="rId10" w:history="1">
+        <w:r>
+          <w:rPr>
+            <w:rStyle w:val="Hyperlink"/>
+          </w:rPr>
+          <w:t>WMsupercenter_AmesIA_Exterior02_website-e1657049977836-1024x683.jpg (1024×683) (brrarch.com)</w:t>
+        </w:r>
+      </w:hyperlink>
     </w:p>
     <w:p>
       <w:pPr>
@@ -217,7 +180,21 @@
           <w:u w:val="single"/>
         </w:rPr>
       </w:pPr>
-      <w:hyperlink r:id="rId10" w:anchor="imgrc=DyimM4iIW6J7MM&amp;imgdii=K2aCCnpN-kYoZM" w:history="1">
+      <w:r>
+        <w:rPr>
+          <w:color w:val="467886" w:themeColor="hyperlink"/>
+          <w:u w:val="single"/>
+        </w:rPr>
+        <w:t>Locati</w:t>
+      </w:r>
+      <w:r>
+        <w:rPr>
+          <w:color w:val="467886" w:themeColor="hyperlink"/>
+          <w:u w:val="single"/>
+        </w:rPr>
+        <w:t xml:space="preserve">on3: </w:t>
+      </w:r>
+      <w:hyperlink r:id="rId11" w:history="1">
         <w:r>
           <w:rPr>
             <w:rStyle w:val="Hyperlink"/>
@@ -235,31 +212,32 @@
       </w:pPr>
     </w:p>
     <w:p>
-      <w:pPr>
+      <w:proofErr w:type="spellStart"/>
+      <w:proofErr w:type="gramStart"/>
+      <w:r>
         <w:rPr>
           <w:color w:val="467886" w:themeColor="hyperlink"/>
           <w:u w:val="single"/>
         </w:rPr>
-      </w:pPr>
-    </w:p>
-    <w:p>
-      <w:proofErr w:type="spellStart"/>
+        <w:t>facebook</w:t>
+      </w:r>
+      <w:proofErr w:type="spellEnd"/>
       <w:r>
         <w:rPr>
           <w:color w:val="467886" w:themeColor="hyperlink"/>
           <w:u w:val="single"/>
         </w:rPr>
-        <w:t>facebook</w:t>
-      </w:r>
-      <w:proofErr w:type="spellEnd"/>
+        <w:t xml:space="preserve"> :</w:t>
+      </w:r>
+      <w:proofErr w:type="gramEnd"/>
       <w:r>
         <w:rPr>
           <w:color w:val="467886" w:themeColor="hyperlink"/>
           <w:u w:val="single"/>
         </w:rPr>
-        <w:t xml:space="preserve"> : </w:t>
-      </w:r>
-      <w:hyperlink r:id="rId11" w:history="1">
+        <w:t xml:space="preserve"> </w:t>
+      </w:r>
+      <w:hyperlink r:id="rId12" w:history="1">
         <w:r>
           <w:rPr>
             <w:rStyle w:val="Hyperlink"/>
@@ -275,7 +253,7 @@
       <w:r>
         <w:t xml:space="preserve"> </w:t>
       </w:r>
-      <w:hyperlink r:id="rId12" w:history="1">
+      <w:hyperlink r:id="rId13" w:history="1">
         <w:r>
           <w:rPr>
             <w:rStyle w:val="Hyperlink"/>
@@ -294,8 +272,8 @@
     </w:p>
     <w:p>
       <w:proofErr w:type="spellStart"/>
-      <w:r>
-        <w:lastRenderedPageBreak/>
+      <w:proofErr w:type="gramStart"/>
+      <w:r>
         <w:t>linked</w:t>
       </w:r>
       <w:r>
@@ -305,10 +283,11 @@
       <w:r>
         <w:t xml:space="preserve"> :</w:t>
       </w:r>
+      <w:proofErr w:type="gramEnd"/>
       <w:r>
         <w:t xml:space="preserve"> </w:t>
       </w:r>
-      <w:hyperlink r:id="rId13" w:history="1">
+      <w:hyperlink r:id="rId14" w:history="1">
         <w:r>
           <w:rPr>
             <w:rStyle w:val="Hyperlink"/>
@@ -318,10 +297,20 @@
       </w:hyperlink>
     </w:p>
     <w:p>
-      <w:r>
-        <w:t xml:space="preserve">insta : </w:t>
-      </w:r>
-      <w:hyperlink r:id="rId14" w:history="1">
+      <w:pPr>
+        <w:rPr>
+          <w:rStyle w:val="Hyperlink"/>
+        </w:rPr>
+      </w:pPr>
+      <w:proofErr w:type="gramStart"/>
+      <w:r>
+        <w:t>insta :</w:t>
+      </w:r>
+      <w:proofErr w:type="gramEnd"/>
+      <w:r>
+        <w:t xml:space="preserve"> </w:t>
+      </w:r>
+      <w:hyperlink r:id="rId15" w:history="1">
         <w:r>
           <w:rPr>
             <w:rStyle w:val="Hyperlink"/>
@@ -329,6 +318,14 @@
           <w:t>Instagram - Free social icons (flaticon.com)</w:t>
         </w:r>
       </w:hyperlink>
+    </w:p>
+    <w:p>
+      <w:pPr>
+        <w:rPr>
+          <w:color w:val="467886" w:themeColor="hyperlink"/>
+          <w:u w:val="single"/>
+        </w:rPr>
+      </w:pPr>
     </w:p>
     <w:sectPr>
       <w:pgSz w:w="12240" w:h="15840"/>

--- a/Word docs/References/Images.docx
+++ b/Word docs/References/Images.docx
@@ -194,7 +194,7 @@
         </w:rPr>
         <w:t xml:space="preserve">on3: </w:t>
       </w:r>
-      <w:hyperlink r:id="rId11" w:history="1">
+      <w:hyperlink r:id="rId11" w:anchor="imgrc=DyimM4iIW6J7MM&amp;imgdii=K2aCCnpN-kYoZM" w:history="1">
         <w:r>
           <w:rPr>
             <w:rStyle w:val="Hyperlink"/>
@@ -302,13 +302,8 @@
           <w:rStyle w:val="Hyperlink"/>
         </w:rPr>
       </w:pPr>
-      <w:proofErr w:type="gramStart"/>
-      <w:r>
-        <w:t>insta :</w:t>
-      </w:r>
-      <w:proofErr w:type="gramEnd"/>
-      <w:r>
-        <w:t xml:space="preserve"> </w:t>
+      <w:r>
+        <w:t xml:space="preserve">insta : </w:t>
       </w:r>
       <w:hyperlink r:id="rId15" w:history="1">
         <w:r>

--- a/Word docs/References/Images.docx
+++ b/Word docs/References/Images.docx
@@ -194,14 +194,9 @@
         </w:rPr>
         <w:t xml:space="preserve">on3: </w:t>
       </w:r>
-      <w:hyperlink r:id="rId11" w:anchor="imgrc=DyimM4iIW6J7MM&amp;imgdii=K2aCCnpN-kYoZM" w:history="1">
-        <w:r>
-          <w:rPr>
-            <w:rStyle w:val="Hyperlink"/>
-          </w:rPr>
-          <w:t>https://www.google.com/imgres?q=supermarket%20wallpaper%204k&amp;imgurl=https%3A%2F%2Fpng.pngtree.com%2Fthumb_back%2Ffw800%2Fbackground%2F20231001%2Fpngtree-stunning-3d-render-of-a-modern-supermarket-image_13561321.png&amp;imgrefurl=https%3A%2F%2Fpngtree.com%2Ffreebackground%2Fstunning-3d-render-of-a-modern-supermarket_13282991.html&amp;docid=vvqSCo9jiHcq5M&amp;tbnid=QMJuJjiODJ0b9M&amp;vet=12ahUKEwijqfXfouSFAxW-Z2wGHW-BDbIQM3oECHIQAA..i&amp;w=960&amp;h=538&amp;hcb=2&amp;ved=2ahUKEwijqfXfouSFAxW-Z2wGHW-BDbIQM3oECHIQAA#imgrc=DyimM4iIW6J7MM&amp;imgdii=K2aCCnpN-kYoZM</w:t>
-        </w:r>
-      </w:hyperlink>
+      <w:r>
+        <w:t>https://www.inspideco.org/wp-content/uploads/2023/08/nettoyeur-vapeur-canape-lidl.jpg</w:t>
+      </w:r>
     </w:p>
     <w:p>
       <w:pPr>
@@ -237,7 +232,7 @@
         </w:rPr>
         <w:t xml:space="preserve"> </w:t>
       </w:r>
-      <w:hyperlink r:id="rId12" w:history="1">
+      <w:hyperlink r:id="rId11" w:history="1">
         <w:r>
           <w:rPr>
             <w:rStyle w:val="Hyperlink"/>
@@ -253,7 +248,7 @@
       <w:r>
         <w:t xml:space="preserve"> </w:t>
       </w:r>
-      <w:hyperlink r:id="rId13" w:history="1">
+      <w:hyperlink r:id="rId12" w:history="1">
         <w:r>
           <w:rPr>
             <w:rStyle w:val="Hyperlink"/>
@@ -287,7 +282,7 @@
       <w:r>
         <w:t xml:space="preserve"> </w:t>
       </w:r>
-      <w:hyperlink r:id="rId14" w:history="1">
+      <w:hyperlink r:id="rId13" w:history="1">
         <w:r>
           <w:rPr>
             <w:rStyle w:val="Hyperlink"/>
@@ -305,7 +300,7 @@
       <w:r>
         <w:t xml:space="preserve">insta : </w:t>
       </w:r>
-      <w:hyperlink r:id="rId15" w:history="1">
+      <w:hyperlink r:id="rId14" w:history="1">
         <w:r>
           <w:rPr>
             <w:rStyle w:val="Hyperlink"/>
